--- a/Day 14/Отчет/Отчет 14.docx
+++ b/Day 14/Отчет/Отчет 14.docx
@@ -2,48 +2,6 @@
 <file path=word/document.xml><?xml version="1.0" encoding="utf-8"?>
 <w:document xmlns:wpc="http://schemas.microsoft.com/office/word/2010/wordprocessingCanvas" xmlns:cx="http://schemas.microsoft.com/office/drawing/2014/chartex" xmlns:cx1="http://schemas.microsoft.com/office/drawing/2015/9/8/chartex" xmlns:cx2="http://schemas.microsoft.com/office/drawing/2015/10/21/chartex" xmlns:cx3="http://schemas.microsoft.com/office/drawing/2016/5/9/chartex" xmlns:cx4="http://schemas.microsoft.com/office/drawing/2016/5/10/chartex" xmlns:cx5="http://schemas.microsoft.com/office/drawing/2016/5/11/chartex" xmlns:cx6="http://schemas.microsoft.com/office/drawing/2016/5/12/chartex" xmlns:cx7="http://schemas.microsoft.com/office/drawing/2016/5/13/chartex" xmlns:cx8="http://schemas.microsoft.com/office/drawing/2016/5/14/chartex" xmlns:mc="http://schemas.openxmlformats.org/markup-compatibility/2006" xmlns:aink="http://schemas.microsoft.com/office/drawing/2016/ink" xmlns:am3d="http://schemas.microsoft.com/office/drawing/2017/model3d" xmlns:o="urn:schemas-microsoft-com:office:office" xmlns:r="http://schemas.openxmlformats.org/officeDocument/2006/relationships" xmlns:m="http://schemas.openxmlformats.org/officeDocument/2006/math" xmlns:v="urn:schemas-microsoft-com:vml" xmlns:wp14="http://schemas.microsoft.com/office/word/2010/wordprocessingDrawing" xmlns:wp="http://schemas.openxmlformats.org/drawingml/2006/wordprocessingDrawing" xmlns:w10="urn:schemas-microsoft-com:office:word" xmlns:w="http://schemas.openxmlformats.org/wordprocessingml/2006/main" xmlns:w14="http://schemas.microsoft.com/office/word/2010/wordml" xmlns:w15="http://schemas.microsoft.com/office/word/2012/wordml" xmlns:w16cex="http://schemas.microsoft.com/office/word/2018/wordml/cex" xmlns:w16cid="http://schemas.microsoft.com/office/word/2016/wordml/cid" xmlns:w16="http://schemas.microsoft.com/office/word/2018/wordml" xmlns:w16sdtdh="http://schemas.microsoft.com/office/word/2020/wordml/sdtdatahash" xmlns:w16se="http://schemas.microsoft.com/office/word/2015/wordml/symex" xmlns:wpg="http://schemas.microsoft.com/office/word/2010/wordprocessingGroup" xmlns:wpi="http://schemas.microsoft.com/office/word/2010/wordprocessingInk" xmlns:wne="http://schemas.microsoft.com/office/word/2006/wordml" xmlns:wps="http://schemas.microsoft.com/office/word/2010/wordprocessingShape" mc:Ignorable="w14 w15 w16se w16cid w16 w16cex w16sdtdh wp14">
   <w:body>
-    <w:p>
-      <w:pPr>
-        <w:jc w:val="center"/>
-        <w:rPr>
-          <w:rFonts w:ascii="Times New Roman" w:hAnsi="Times New Roman"/>
-          <w:b/>
-          <w:bCs/>
-          <w:sz w:val="28"/>
-          <w:szCs w:val="28"/>
-        </w:rPr>
-      </w:pPr>
-      <w:r>
-        <w:rPr>
-          <w:rFonts w:ascii="Times New Roman" w:hAnsi="Times New Roman"/>
-          <w:b/>
-          <w:bCs/>
-          <w:sz w:val="28"/>
-          <w:szCs w:val="28"/>
-        </w:rPr>
-        <w:t>Лабораторная работа №</w:t>
-      </w:r>
-      <w:r>
-        <w:rPr>
-          <w:rFonts w:ascii="Times New Roman" w:hAnsi="Times New Roman"/>
-          <w:b/>
-          <w:bCs/>
-          <w:sz w:val="28"/>
-          <w:szCs w:val="28"/>
-        </w:rPr>
-        <w:t>1</w:t>
-      </w:r>
-      <w:r>
-        <w:rPr>
-          <w:rFonts w:ascii="Times New Roman" w:hAnsi="Times New Roman"/>
-          <w:b/>
-          <w:bCs/>
-          <w:sz w:val="28"/>
-          <w:szCs w:val="28"/>
-        </w:rPr>
-        <w:t>4</w:t>
-      </w:r>
-    </w:p>
     <w:p>
       <w:pPr>
         <w:jc w:val="center"/>
@@ -1671,20 +1629,75 @@
           <w:color w:val="000000"/>
           <w:sz w:val="19"/>
           <w:szCs w:val="19"/>
+          <w:lang w:val="en-US" w:eastAsia="en-US"/>
+        </w:rPr>
+        <w:t xml:space="preserve">          </w:t>
+      </w:r>
+      <w:r>
+        <w:rPr>
+          <w:rFonts w:ascii="Cascadia Mono" w:eastAsiaTheme="minorHAnsi" w:hAnsi="Cascadia Mono" w:cs="Cascadia Mono"/>
+          <w:color w:val="000000"/>
+          <w:sz w:val="19"/>
+          <w:szCs w:val="19"/>
+          <w:lang w:val="en-US" w:eastAsia="en-US"/>
+        </w:rPr>
+        <w:t xml:space="preserve"> </w:t>
+      </w:r>
+    </w:p>
+    <w:p>
+      <w:pPr>
+        <w:autoSpaceDE w:val="0"/>
+        <w:autoSpaceDN w:val="0"/>
+        <w:adjustRightInd w:val="0"/>
+        <w:spacing w:after="0" w:line="240" w:lineRule="auto"/>
+        <w:rPr>
+          <w:rFonts w:ascii="Cascadia Mono" w:eastAsiaTheme="minorHAnsi" w:hAnsi="Cascadia Mono" w:cs="Cascadia Mono"/>
+          <w:color w:val="000000"/>
+          <w:sz w:val="19"/>
+          <w:szCs w:val="19"/>
+          <w:lang w:val="en-US" w:eastAsia="en-US"/>
+        </w:rPr>
+      </w:pPr>
+    </w:p>
+    <w:p>
+      <w:pPr>
+        <w:autoSpaceDE w:val="0"/>
+        <w:autoSpaceDN w:val="0"/>
+        <w:adjustRightInd w:val="0"/>
+        <w:spacing w:after="0" w:line="240" w:lineRule="auto"/>
+        <w:rPr>
+          <w:rFonts w:ascii="Cascadia Mono" w:eastAsiaTheme="minorHAnsi" w:hAnsi="Cascadia Mono" w:cs="Cascadia Mono"/>
+          <w:color w:val="000000"/>
+          <w:sz w:val="19"/>
+          <w:szCs w:val="19"/>
+          <w:lang w:val="en-US" w:eastAsia="en-US"/>
+        </w:rPr>
+      </w:pPr>
+    </w:p>
+    <w:p>
+      <w:pPr>
+        <w:autoSpaceDE w:val="0"/>
+        <w:autoSpaceDN w:val="0"/>
+        <w:adjustRightInd w:val="0"/>
+        <w:spacing w:after="0" w:line="240" w:lineRule="auto"/>
+        <w:rPr>
+          <w:rFonts w:ascii="Cascadia Mono" w:eastAsiaTheme="minorHAnsi" w:hAnsi="Cascadia Mono" w:cs="Cascadia Mono"/>
+          <w:color w:val="000000"/>
+          <w:sz w:val="19"/>
+          <w:szCs w:val="19"/>
+          <w:lang w:val="en-US" w:eastAsia="en-US"/>
+        </w:rPr>
+      </w:pPr>
+      <w:r>
+        <w:rPr>
+          <w:rFonts w:ascii="Cascadia Mono" w:eastAsiaTheme="minorHAnsi" w:hAnsi="Cascadia Mono" w:cs="Cascadia Mono"/>
+          <w:color w:val="000000"/>
+          <w:sz w:val="19"/>
+          <w:szCs w:val="19"/>
           <w:lang w:eastAsia="en-US"/>
         </w:rPr>
         <w:lastRenderedPageBreak/>
-        <w:t xml:space="preserve">          </w:t>
-      </w:r>
-      <w:r>
-        <w:rPr>
-          <w:rFonts w:ascii="Cascadia Mono" w:eastAsiaTheme="minorHAnsi" w:hAnsi="Cascadia Mono" w:cs="Cascadia Mono"/>
-          <w:color w:val="000000"/>
-          <w:sz w:val="19"/>
-          <w:szCs w:val="19"/>
-          <w:lang w:val="en-US" w:eastAsia="en-US"/>
-        </w:rPr>
-        <w:t xml:space="preserve"> </w:t>
+        <w:t xml:space="preserve">           </w:t>
       </w:r>
       <w:r>
         <w:rPr>
@@ -11829,23 +11842,7 @@
   </w:num>
   <w:num w:numId="10">
     <w:abstractNumId w:val="4"/>
-    <w:lvlOverride w:ilvl="1">
-      <w:lvl w:ilvl="1">
-        <w:numFmt w:val="bullet"/>
-        <w:lvlText w:val=""/>
-        <w:lvlJc w:val="left"/>
-        <w:pPr>
-          <w:tabs>
-            <w:tab w:val="num" w:pos="1440"/>
-          </w:tabs>
-          <w:ind w:left="1440" w:hanging="360"/>
-        </w:pPr>
-        <w:rPr>
-          <w:rFonts w:ascii="Symbol" w:hAnsi="Symbol" w:hint="default"/>
-          <w:sz w:val="20"/>
-        </w:rPr>
-      </w:lvl>
-    </w:lvlOverride>
+    <w:lvlOverride w:ilvl="0"/>
   </w:num>
 </w:numbering>
 </file>

--- a/Day 14/Отчет/Отчет 14.docx
+++ b/Day 14/Отчет/Отчет 14.docx
@@ -701,7 +701,6 @@
         <w:t xml:space="preserve"> </w:t>
       </w:r>
       <w:proofErr w:type="spellStart"/>
-      <w:proofErr w:type="gramStart"/>
       <w:r>
         <w:rPr>
           <w:rFonts w:ascii="Cascadia Mono" w:eastAsiaTheme="minorHAnsi" w:hAnsi="Cascadia Mono" w:cs="Cascadia Mono"/>
@@ -713,7 +712,6 @@
         <w:t>System.Windows.Controls</w:t>
       </w:r>
       <w:proofErr w:type="spellEnd"/>
-      <w:proofErr w:type="gramEnd"/>
       <w:r>
         <w:rPr>
           <w:rFonts w:ascii="Cascadia Mono" w:eastAsiaTheme="minorHAnsi" w:hAnsi="Cascadia Mono" w:cs="Cascadia Mono"/>
@@ -760,7 +758,6 @@
         <w:t xml:space="preserve"> </w:t>
       </w:r>
       <w:proofErr w:type="spellStart"/>
-      <w:proofErr w:type="gramStart"/>
       <w:r>
         <w:rPr>
           <w:rFonts w:ascii="Cascadia Mono" w:eastAsiaTheme="minorHAnsi" w:hAnsi="Cascadia Mono" w:cs="Cascadia Mono"/>
@@ -772,7 +769,6 @@
         <w:t>System.Windows.Data</w:t>
       </w:r>
       <w:proofErr w:type="spellEnd"/>
-      <w:proofErr w:type="gramEnd"/>
       <w:r>
         <w:rPr>
           <w:rFonts w:ascii="Cascadia Mono" w:eastAsiaTheme="minorHAnsi" w:hAnsi="Cascadia Mono" w:cs="Cascadia Mono"/>
@@ -819,7 +815,6 @@
         <w:t xml:space="preserve"> </w:t>
       </w:r>
       <w:proofErr w:type="spellStart"/>
-      <w:proofErr w:type="gramStart"/>
       <w:r>
         <w:rPr>
           <w:rFonts w:ascii="Cascadia Mono" w:eastAsiaTheme="minorHAnsi" w:hAnsi="Cascadia Mono" w:cs="Cascadia Mono"/>
@@ -831,7 +826,6 @@
         <w:t>System.Windows.Documents</w:t>
       </w:r>
       <w:proofErr w:type="spellEnd"/>
-      <w:proofErr w:type="gramEnd"/>
       <w:r>
         <w:rPr>
           <w:rFonts w:ascii="Cascadia Mono" w:eastAsiaTheme="minorHAnsi" w:hAnsi="Cascadia Mono" w:cs="Cascadia Mono"/>
@@ -878,7 +872,6 @@
         <w:t xml:space="preserve"> </w:t>
       </w:r>
       <w:proofErr w:type="spellStart"/>
-      <w:proofErr w:type="gramStart"/>
       <w:r>
         <w:rPr>
           <w:rFonts w:ascii="Cascadia Mono" w:eastAsiaTheme="minorHAnsi" w:hAnsi="Cascadia Mono" w:cs="Cascadia Mono"/>
@@ -890,7 +883,6 @@
         <w:t>System.Windows.Input</w:t>
       </w:r>
       <w:proofErr w:type="spellEnd"/>
-      <w:proofErr w:type="gramEnd"/>
       <w:r>
         <w:rPr>
           <w:rFonts w:ascii="Cascadia Mono" w:eastAsiaTheme="minorHAnsi" w:hAnsi="Cascadia Mono" w:cs="Cascadia Mono"/>
@@ -937,7 +929,6 @@
         <w:t xml:space="preserve"> </w:t>
       </w:r>
       <w:proofErr w:type="spellStart"/>
-      <w:proofErr w:type="gramStart"/>
       <w:r>
         <w:rPr>
           <w:rFonts w:ascii="Cascadia Mono" w:eastAsiaTheme="minorHAnsi" w:hAnsi="Cascadia Mono" w:cs="Cascadia Mono"/>
@@ -949,7 +940,6 @@
         <w:t>System.Windows.Media</w:t>
       </w:r>
       <w:proofErr w:type="spellEnd"/>
-      <w:proofErr w:type="gramEnd"/>
       <w:r>
         <w:rPr>
           <w:rFonts w:ascii="Cascadia Mono" w:eastAsiaTheme="minorHAnsi" w:hAnsi="Cascadia Mono" w:cs="Cascadia Mono"/>
@@ -996,7 +986,6 @@
         <w:t xml:space="preserve"> </w:t>
       </w:r>
       <w:proofErr w:type="spellStart"/>
-      <w:proofErr w:type="gramStart"/>
       <w:r>
         <w:rPr>
           <w:rFonts w:ascii="Cascadia Mono" w:eastAsiaTheme="minorHAnsi" w:hAnsi="Cascadia Mono" w:cs="Cascadia Mono"/>
@@ -1008,7 +997,6 @@
         <w:t>System.Windows.Media.Imaging</w:t>
       </w:r>
       <w:proofErr w:type="spellEnd"/>
-      <w:proofErr w:type="gramEnd"/>
       <w:r>
         <w:rPr>
           <w:rFonts w:ascii="Cascadia Mono" w:eastAsiaTheme="minorHAnsi" w:hAnsi="Cascadia Mono" w:cs="Cascadia Mono"/>
@@ -1055,7 +1043,6 @@
         <w:t xml:space="preserve"> </w:t>
       </w:r>
       <w:proofErr w:type="spellStart"/>
-      <w:proofErr w:type="gramStart"/>
       <w:r>
         <w:rPr>
           <w:rFonts w:ascii="Cascadia Mono" w:eastAsiaTheme="minorHAnsi" w:hAnsi="Cascadia Mono" w:cs="Cascadia Mono"/>
@@ -1067,7 +1054,6 @@
         <w:t>System.Windows.Navigation</w:t>
       </w:r>
       <w:proofErr w:type="spellEnd"/>
-      <w:proofErr w:type="gramEnd"/>
       <w:r>
         <w:rPr>
           <w:rFonts w:ascii="Cascadia Mono" w:eastAsiaTheme="minorHAnsi" w:hAnsi="Cascadia Mono" w:cs="Cascadia Mono"/>
@@ -1114,7 +1100,6 @@
         <w:t xml:space="preserve"> </w:t>
       </w:r>
       <w:proofErr w:type="spellStart"/>
-      <w:proofErr w:type="gramStart"/>
       <w:r>
         <w:rPr>
           <w:rFonts w:ascii="Cascadia Mono" w:eastAsiaTheme="minorHAnsi" w:hAnsi="Cascadia Mono" w:cs="Cascadia Mono"/>
@@ -1126,7 +1111,6 @@
         <w:t>System.Windows.Shapes</w:t>
       </w:r>
       <w:proofErr w:type="spellEnd"/>
-      <w:proofErr w:type="gramEnd"/>
       <w:r>
         <w:rPr>
           <w:rFonts w:ascii="Cascadia Mono" w:eastAsiaTheme="minorHAnsi" w:hAnsi="Cascadia Mono" w:cs="Cascadia Mono"/>
@@ -1465,7 +1449,6 @@
         <w:t xml:space="preserve"> </w:t>
       </w:r>
       <w:proofErr w:type="spellStart"/>
-      <w:proofErr w:type="gramStart"/>
       <w:r>
         <w:rPr>
           <w:rFonts w:ascii="Cascadia Mono" w:eastAsiaTheme="minorHAnsi" w:hAnsi="Cascadia Mono" w:cs="Cascadia Mono"/>
@@ -1485,18 +1468,7 @@
           <w:szCs w:val="19"/>
           <w:lang w:val="en-US" w:eastAsia="en-US"/>
         </w:rPr>
-        <w:t xml:space="preserve"> :</w:t>
-      </w:r>
-      <w:proofErr w:type="gramEnd"/>
-      <w:r>
-        <w:rPr>
-          <w:rFonts w:ascii="Cascadia Mono" w:eastAsiaTheme="minorHAnsi" w:hAnsi="Cascadia Mono" w:cs="Cascadia Mono"/>
-          <w:color w:val="000000"/>
-          <w:sz w:val="19"/>
-          <w:szCs w:val="19"/>
-          <w:lang w:val="en-US" w:eastAsia="en-US"/>
-        </w:rPr>
-        <w:t xml:space="preserve"> Window</w:t>
+        <w:t xml:space="preserve"> : Window</w:t>
       </w:r>
     </w:p>
     <w:p>
@@ -1694,7 +1666,7 @@
           <w:color w:val="000000"/>
           <w:sz w:val="19"/>
           <w:szCs w:val="19"/>
-          <w:lang w:eastAsia="en-US"/>
+          <w:lang w:val="en-US" w:eastAsia="en-US"/>
         </w:rPr>
         <w:lastRenderedPageBreak/>
         <w:t xml:space="preserve">           </w:t>
@@ -1720,7 +1692,6 @@
         <w:t xml:space="preserve"> </w:t>
       </w:r>
       <w:proofErr w:type="spellStart"/>
-      <w:proofErr w:type="gramStart"/>
       <w:r>
         <w:rPr>
           <w:rFonts w:ascii="Cascadia Mono" w:eastAsiaTheme="minorHAnsi" w:hAnsi="Cascadia Mono" w:cs="Cascadia Mono"/>
@@ -1740,18 +1711,7 @@
           <w:szCs w:val="19"/>
           <w:lang w:val="en-US" w:eastAsia="en-US"/>
         </w:rPr>
-        <w:t>(</w:t>
-      </w:r>
-      <w:proofErr w:type="gramEnd"/>
-      <w:r>
-        <w:rPr>
-          <w:rFonts w:ascii="Cascadia Mono" w:eastAsiaTheme="minorHAnsi" w:hAnsi="Cascadia Mono" w:cs="Cascadia Mono"/>
-          <w:color w:val="000000"/>
-          <w:sz w:val="19"/>
-          <w:szCs w:val="19"/>
-          <w:lang w:val="en-US" w:eastAsia="en-US"/>
-        </w:rPr>
-        <w:t>)</w:t>
+        <w:t>()</w:t>
       </w:r>
     </w:p>
     <w:p>
@@ -1804,7 +1764,6 @@
         <w:t xml:space="preserve">            </w:t>
       </w:r>
       <w:proofErr w:type="spellStart"/>
-      <w:proofErr w:type="gramStart"/>
       <w:r>
         <w:rPr>
           <w:rFonts w:ascii="Cascadia Mono" w:eastAsiaTheme="minorHAnsi" w:hAnsi="Cascadia Mono" w:cs="Cascadia Mono"/>
@@ -1824,18 +1783,7 @@
           <w:szCs w:val="19"/>
           <w:lang w:val="en-US" w:eastAsia="en-US"/>
         </w:rPr>
-        <w:t>(</w:t>
-      </w:r>
-      <w:proofErr w:type="gramEnd"/>
-      <w:r>
-        <w:rPr>
-          <w:rFonts w:ascii="Cascadia Mono" w:eastAsiaTheme="minorHAnsi" w:hAnsi="Cascadia Mono" w:cs="Cascadia Mono"/>
-          <w:color w:val="000000"/>
-          <w:sz w:val="19"/>
-          <w:szCs w:val="19"/>
-          <w:lang w:val="en-US" w:eastAsia="en-US"/>
-        </w:rPr>
-        <w:t>);</w:t>
+        <w:t>();</w:t>
       </w:r>
     </w:p>
     <w:p>
@@ -1905,7 +1853,6 @@
         <w:t xml:space="preserve"> </w:t>
       </w:r>
       <w:proofErr w:type="spellStart"/>
-      <w:proofErr w:type="gramStart"/>
       <w:r>
         <w:rPr>
           <w:rFonts w:ascii="Cascadia Mono" w:eastAsiaTheme="minorHAnsi" w:hAnsi="Cascadia Mono" w:cs="Cascadia Mono"/>
@@ -1925,18 +1872,7 @@
           <w:szCs w:val="19"/>
           <w:lang w:val="en-US" w:eastAsia="en-US"/>
         </w:rPr>
-        <w:t>(</w:t>
-      </w:r>
-      <w:proofErr w:type="gramEnd"/>
-      <w:r>
-        <w:rPr>
-          <w:rFonts w:ascii="Cascadia Mono" w:eastAsiaTheme="minorHAnsi" w:hAnsi="Cascadia Mono" w:cs="Cascadia Mono"/>
-          <w:color w:val="000000"/>
-          <w:sz w:val="19"/>
-          <w:szCs w:val="19"/>
-          <w:lang w:val="en-US" w:eastAsia="en-US"/>
-        </w:rPr>
-        <w:t>);</w:t>
+        <w:t>();</w:t>
       </w:r>
     </w:p>
     <w:p>
@@ -1964,7 +1900,6 @@
         <w:t xml:space="preserve">            </w:t>
       </w:r>
       <w:proofErr w:type="spellStart"/>
-      <w:proofErr w:type="gramStart"/>
       <w:r>
         <w:rPr>
           <w:rFonts w:ascii="Cascadia Mono" w:eastAsiaTheme="minorHAnsi" w:hAnsi="Cascadia Mono" w:cs="Cascadia Mono"/>
@@ -1986,7 +1921,6 @@
         <w:t>.KeyDown</w:t>
       </w:r>
       <w:proofErr w:type="spellEnd"/>
-      <w:proofErr w:type="gramEnd"/>
       <w:r>
         <w:rPr>
           <w:rFonts w:ascii="Cascadia Mono" w:eastAsiaTheme="minorHAnsi" w:hAnsi="Cascadia Mono" w:cs="Cascadia Mono"/>
@@ -2045,7 +1979,6 @@
         <w:t xml:space="preserve">            </w:t>
       </w:r>
       <w:proofErr w:type="spellStart"/>
-      <w:proofErr w:type="gramStart"/>
       <w:r>
         <w:rPr>
           <w:rFonts w:ascii="Cascadia Mono" w:eastAsiaTheme="minorHAnsi" w:hAnsi="Cascadia Mono" w:cs="Cascadia Mono"/>
@@ -2067,7 +2000,6 @@
         <w:t>.Focus</w:t>
       </w:r>
       <w:proofErr w:type="spellEnd"/>
-      <w:proofErr w:type="gramEnd"/>
       <w:r>
         <w:rPr>
           <w:rFonts w:ascii="Cascadia Mono" w:eastAsiaTheme="minorHAnsi" w:hAnsi="Cascadia Mono" w:cs="Cascadia Mono"/>
@@ -2192,18 +2124,7 @@
           <w:szCs w:val="19"/>
           <w:lang w:val="en-US" w:eastAsia="en-US"/>
         </w:rPr>
-        <w:t>Window_</w:t>
-      </w:r>
-      <w:proofErr w:type="gramStart"/>
-      <w:r>
-        <w:rPr>
-          <w:rFonts w:ascii="Cascadia Mono" w:eastAsiaTheme="minorHAnsi" w:hAnsi="Cascadia Mono" w:cs="Cascadia Mono"/>
-          <w:color w:val="000000"/>
-          <w:sz w:val="19"/>
-          <w:szCs w:val="19"/>
-          <w:lang w:val="en-US" w:eastAsia="en-US"/>
-        </w:rPr>
-        <w:t>KeyDown</w:t>
+        <w:t>Window_KeyDown</w:t>
       </w:r>
       <w:proofErr w:type="spellEnd"/>
       <w:r>
@@ -2216,7 +2137,6 @@
         </w:rPr>
         <w:t>(</w:t>
       </w:r>
-      <w:proofErr w:type="gramEnd"/>
       <w:r>
         <w:rPr>
           <w:rFonts w:ascii="Cascadia Mono" w:eastAsiaTheme="minorHAnsi" w:hAnsi="Cascadia Mono" w:cs="Cascadia Mono"/>
@@ -2330,7 +2250,6 @@
         <w:t xml:space="preserve"> (</w:t>
       </w:r>
       <w:proofErr w:type="spellStart"/>
-      <w:proofErr w:type="gramStart"/>
       <w:r>
         <w:rPr>
           <w:rFonts w:ascii="Cascadia Mono" w:eastAsiaTheme="minorHAnsi" w:hAnsi="Cascadia Mono" w:cs="Cascadia Mono"/>
@@ -2342,7 +2261,6 @@
         <w:t>e.Key</w:t>
       </w:r>
       <w:proofErr w:type="spellEnd"/>
-      <w:proofErr w:type="gramEnd"/>
       <w:r>
         <w:rPr>
           <w:rFonts w:ascii="Cascadia Mono" w:eastAsiaTheme="minorHAnsi" w:hAnsi="Cascadia Mono" w:cs="Cascadia Mono"/>
@@ -2478,7 +2396,6 @@
         <w:t>DataContext</w:t>
       </w:r>
       <w:proofErr w:type="spellEnd"/>
-      <w:proofErr w:type="gramStart"/>
       <w:r>
         <w:rPr>
           <w:rFonts w:ascii="Cascadia Mono" w:eastAsiaTheme="minorHAnsi" w:hAnsi="Cascadia Mono" w:cs="Cascadia Mono"/>
@@ -2501,7 +2418,6 @@
         <w:t>AddProductCommand.Execute</w:t>
       </w:r>
       <w:proofErr w:type="spellEnd"/>
-      <w:proofErr w:type="gramEnd"/>
       <w:r>
         <w:rPr>
           <w:rFonts w:ascii="Cascadia Mono" w:eastAsiaTheme="minorHAnsi" w:hAnsi="Cascadia Mono" w:cs="Cascadia Mono"/>
@@ -2598,7 +2514,6 @@
         <w:t xml:space="preserve"> (</w:t>
       </w:r>
       <w:proofErr w:type="spellStart"/>
-      <w:proofErr w:type="gramStart"/>
       <w:r>
         <w:rPr>
           <w:rFonts w:ascii="Cascadia Mono" w:eastAsiaTheme="minorHAnsi" w:hAnsi="Cascadia Mono" w:cs="Cascadia Mono"/>
@@ -2610,7 +2525,6 @@
         <w:t>e.Key</w:t>
       </w:r>
       <w:proofErr w:type="spellEnd"/>
-      <w:proofErr w:type="gramEnd"/>
       <w:r>
         <w:rPr>
           <w:rFonts w:ascii="Cascadia Mono" w:eastAsiaTheme="minorHAnsi" w:hAnsi="Cascadia Mono" w:cs="Cascadia Mono"/>
@@ -2746,7 +2660,6 @@
         <w:t>DataContext</w:t>
       </w:r>
       <w:proofErr w:type="spellEnd"/>
-      <w:proofErr w:type="gramStart"/>
       <w:r>
         <w:rPr>
           <w:rFonts w:ascii="Cascadia Mono" w:eastAsiaTheme="minorHAnsi" w:hAnsi="Cascadia Mono" w:cs="Cascadia Mono"/>
@@ -2769,7 +2682,6 @@
         <w:t>EditProductCommand.Execute</w:t>
       </w:r>
       <w:proofErr w:type="spellEnd"/>
-      <w:proofErr w:type="gramEnd"/>
       <w:r>
         <w:rPr>
           <w:rFonts w:ascii="Cascadia Mono" w:eastAsiaTheme="minorHAnsi" w:hAnsi="Cascadia Mono" w:cs="Cascadia Mono"/>
@@ -2866,7 +2778,6 @@
         <w:t xml:space="preserve"> (</w:t>
       </w:r>
       <w:proofErr w:type="spellStart"/>
-      <w:proofErr w:type="gramStart"/>
       <w:r>
         <w:rPr>
           <w:rFonts w:ascii="Cascadia Mono" w:eastAsiaTheme="minorHAnsi" w:hAnsi="Cascadia Mono" w:cs="Cascadia Mono"/>
@@ -2878,7 +2789,6 @@
         <w:t>e.Key</w:t>
       </w:r>
       <w:proofErr w:type="spellEnd"/>
-      <w:proofErr w:type="gramEnd"/>
       <w:r>
         <w:rPr>
           <w:rFonts w:ascii="Cascadia Mono" w:eastAsiaTheme="minorHAnsi" w:hAnsi="Cascadia Mono" w:cs="Cascadia Mono"/>
@@ -3014,7 +2924,6 @@
         <w:t>DataContext</w:t>
       </w:r>
       <w:proofErr w:type="spellEnd"/>
-      <w:proofErr w:type="gramStart"/>
       <w:r>
         <w:rPr>
           <w:rFonts w:ascii="Cascadia Mono" w:eastAsiaTheme="minorHAnsi" w:hAnsi="Cascadia Mono" w:cs="Cascadia Mono"/>
@@ -3037,7 +2946,6 @@
         <w:t>DeleteProductCommand.Execute</w:t>
       </w:r>
       <w:proofErr w:type="spellEnd"/>
-      <w:proofErr w:type="gramEnd"/>
       <w:r>
         <w:rPr>
           <w:rFonts w:ascii="Cascadia Mono" w:eastAsiaTheme="minorHAnsi" w:hAnsi="Cascadia Mono" w:cs="Cascadia Mono"/>
@@ -3152,55 +3060,10 @@
     </w:p>
     <w:p>
       <w:pPr>
-        <w:spacing w:after="0" w:line="240" w:lineRule="auto"/>
-        <w:ind w:firstLine="709"/>
         <w:rPr>
           <w:rFonts w:ascii="Times New Roman" w:hAnsi="Times New Roman"/>
           <w:b/>
           <w:bCs/>
-          <w:color w:val="000000"/>
-          <w:sz w:val="28"/>
-          <w:szCs w:val="28"/>
-        </w:rPr>
-      </w:pPr>
-    </w:p>
-    <w:p>
-      <w:pPr>
-        <w:spacing w:after="0" w:line="240" w:lineRule="auto"/>
-        <w:ind w:firstLine="709"/>
-        <w:rPr>
-          <w:rFonts w:ascii="Times New Roman" w:hAnsi="Times New Roman"/>
-          <w:b/>
-          <w:bCs/>
-          <w:color w:val="000000"/>
-          <w:sz w:val="28"/>
-          <w:szCs w:val="28"/>
-        </w:rPr>
-      </w:pPr>
-    </w:p>
-    <w:p>
-      <w:pPr>
-        <w:spacing w:after="0" w:line="240" w:lineRule="auto"/>
-        <w:ind w:firstLine="709"/>
-        <w:rPr>
-          <w:rFonts w:ascii="Times New Roman" w:hAnsi="Times New Roman"/>
-          <w:b/>
-          <w:bCs/>
-          <w:color w:val="000000"/>
-          <w:sz w:val="28"/>
-          <w:szCs w:val="28"/>
-        </w:rPr>
-      </w:pPr>
-    </w:p>
-    <w:p>
-      <w:pPr>
-        <w:spacing w:after="0" w:line="240" w:lineRule="auto"/>
-        <w:ind w:firstLine="709"/>
-        <w:rPr>
-          <w:rFonts w:ascii="Times New Roman" w:hAnsi="Times New Roman"/>
-          <w:b/>
-          <w:bCs/>
-          <w:color w:val="000000"/>
           <w:sz w:val="28"/>
           <w:szCs w:val="28"/>
         </w:rPr>
@@ -3358,8 +3221,6 @@
               <w:jc w:val="center"/>
               <w:rPr>
                 <w:rFonts w:ascii="Times New Roman" w:hAnsi="Times New Roman"/>
-                <w:b/>
-                <w:bCs/>
                 <w:color w:val="000000"/>
                 <w:sz w:val="28"/>
                 <w:szCs w:val="28"/>
@@ -3368,8 +3229,6 @@
             <w:r>
               <w:rPr>
                 <w:rFonts w:ascii="Times New Roman" w:hAnsi="Times New Roman"/>
-                <w:b/>
-                <w:bCs/>
                 <w:color w:val="000000"/>
                 <w:sz w:val="28"/>
                 <w:szCs w:val="28"/>
@@ -3383,8 +3242,6 @@
               <w:jc w:val="center"/>
               <w:rPr>
                 <w:rFonts w:ascii="Times New Roman" w:hAnsi="Times New Roman"/>
-                <w:b/>
-                <w:bCs/>
                 <w:color w:val="000000"/>
                 <w:sz w:val="28"/>
                 <w:szCs w:val="28"/>
@@ -3393,8 +3250,6 @@
             <w:r>
               <w:rPr>
                 <w:rFonts w:ascii="Times New Roman" w:hAnsi="Times New Roman"/>
-                <w:b/>
-                <w:bCs/>
                 <w:color w:val="000000"/>
                 <w:sz w:val="28"/>
                 <w:szCs w:val="28"/>
@@ -3413,8 +3268,6 @@
               <w:jc w:val="center"/>
               <w:rPr>
                 <w:rFonts w:ascii="Times New Roman" w:hAnsi="Times New Roman"/>
-                <w:b/>
-                <w:bCs/>
                 <w:color w:val="000000"/>
                 <w:sz w:val="28"/>
                 <w:szCs w:val="28"/>
@@ -3423,8 +3276,6 @@
             <w:r>
               <w:rPr>
                 <w:rFonts w:ascii="Times New Roman" w:hAnsi="Times New Roman"/>
-                <w:b/>
-                <w:bCs/>
                 <w:color w:val="000000"/>
                 <w:sz w:val="28"/>
                 <w:szCs w:val="28"/>
@@ -5869,7 +5720,6 @@
                             <w:t xml:space="preserve"> </w:t>
                           </w:r>
                           <w:proofErr w:type="spellStart"/>
-                          <w:proofErr w:type="gramStart"/>
                           <w:r>
                             <w:rPr>
                               <w:rFonts w:ascii="Times New Roman" w:hAnsi="Times New Roman"/>
@@ -5879,7 +5729,6 @@
                             <w:t>Н.контр</w:t>
                           </w:r>
                           <w:proofErr w:type="spellEnd"/>
-                          <w:proofErr w:type="gramEnd"/>
                           <w:r>
                             <w:rPr>
                               <w:rFonts w:ascii="Times New Roman" w:hAnsi="Times New Roman"/>
@@ -6094,6 +5943,165 @@
         <w:rFonts w:ascii="GOST type B" w:hAnsi="GOST type B"/>
       </w:rPr>
     </w:pPr>
+    <w:r>
+      <w:rPr>
+        <w:noProof/>
+      </w:rPr>
+      <mc:AlternateContent>
+        <mc:Choice Requires="wps">
+          <w:drawing>
+            <wp:anchor distT="0" distB="0" distL="114300" distR="114300" simplePos="0" relativeHeight="251714560" behindDoc="0" locked="0" layoutInCell="1" allowOverlap="1" wp14:anchorId="33F1EC67" wp14:editId="61EE627E">
+              <wp:simplePos x="0" y="0"/>
+              <wp:positionH relativeFrom="column">
+                <wp:posOffset>2242820</wp:posOffset>
+              </wp:positionH>
+              <wp:positionV relativeFrom="paragraph">
+                <wp:posOffset>-528320</wp:posOffset>
+              </wp:positionV>
+              <wp:extent cx="2434590" cy="895350"/>
+              <wp:effectExtent l="0" t="0" r="3810" b="0"/>
+              <wp:wrapNone/>
+              <wp:docPr id="40" name="Text Box 102"/>
+              <wp:cNvGraphicFramePr>
+                <a:graphicFrameLocks xmlns:a="http://schemas.openxmlformats.org/drawingml/2006/main"/>
+              </wp:cNvGraphicFramePr>
+              <a:graphic xmlns:a="http://schemas.openxmlformats.org/drawingml/2006/main">
+                <a:graphicData uri="http://schemas.microsoft.com/office/word/2010/wordprocessingShape">
+                  <wps:wsp>
+                    <wps:cNvSpPr txBox="1">
+                      <a:spLocks noChangeArrowheads="1"/>
+                    </wps:cNvSpPr>
+                    <wps:spPr bwMode="auto">
+                      <a:xfrm>
+                        <a:off x="0" y="0"/>
+                        <a:ext cx="2434590" cy="895350"/>
+                      </a:xfrm>
+                      <a:prstGeom prst="rect">
+                        <a:avLst/>
+                      </a:prstGeom>
+                      <a:noFill/>
+                      <a:ln>
+                        <a:noFill/>
+                      </a:ln>
+                      <a:extLst>
+                        <a:ext uri="{909E8E84-426E-40DD-AFC4-6F175D3DCCD1}">
+                          <a14:hiddenFill xmlns:a14="http://schemas.microsoft.com/office/drawing/2010/main">
+                            <a:solidFill>
+                              <a:srgbClr val="FFFFFF"/>
+                            </a:solidFill>
+                          </a14:hiddenFill>
+                        </a:ext>
+                        <a:ext uri="{91240B29-F687-4F45-9708-019B960494DF}">
+                          <a14:hiddenLine xmlns:a14="http://schemas.microsoft.com/office/drawing/2010/main" w="9525">
+                            <a:solidFill>
+                              <a:srgbClr val="000000"/>
+                            </a:solidFill>
+                            <a:miter lim="800000"/>
+                            <a:headEnd/>
+                            <a:tailEnd/>
+                          </a14:hiddenLine>
+                        </a:ext>
+                      </a:extLst>
+                    </wps:spPr>
+                    <wps:txbx>
+                      <w:txbxContent>
+                        <w:p>
+                          <w:pPr>
+                            <w:jc w:val="center"/>
+                            <w:rPr>
+                              <w:rFonts w:ascii="Times New Roman" w:hAnsi="Times New Roman"/>
+                              <w:b/>
+                              <w:bCs/>
+                              <w:sz w:val="28"/>
+                              <w:szCs w:val="28"/>
+                            </w:rPr>
+                          </w:pPr>
+                          <w:r>
+                            <w:rPr>
+                              <w:rFonts w:ascii="Times New Roman" w:hAnsi="Times New Roman"/>
+                              <w:b/>
+                              <w:bCs/>
+                              <w:sz w:val="28"/>
+                              <w:szCs w:val="28"/>
+                            </w:rPr>
+                            <w:t>Технологии создания графического пользовательского интерфейса</w:t>
+                          </w:r>
+                        </w:p>
+                        <w:p>
+                          <w:pPr>
+                            <w:jc w:val="center"/>
+                            <w:rPr>
+                              <w:rFonts w:ascii="Times New Roman" w:hAnsi="Times New Roman"/>
+                              <w:sz w:val="28"/>
+                              <w:szCs w:val="28"/>
+                            </w:rPr>
+                          </w:pPr>
+                        </w:p>
+                      </w:txbxContent>
+                    </wps:txbx>
+                    <wps:bodyPr rot="0" vert="horz" wrap="square" lIns="0" tIns="0" rIns="0" bIns="0" anchor="t" anchorCtr="0" upright="1">
+                      <a:noAutofit/>
+                    </wps:bodyPr>
+                  </wps:wsp>
+                </a:graphicData>
+              </a:graphic>
+              <wp14:sizeRelH relativeFrom="page">
+                <wp14:pctWidth>0</wp14:pctWidth>
+              </wp14:sizeRelH>
+              <wp14:sizeRelV relativeFrom="page">
+                <wp14:pctHeight>0</wp14:pctHeight>
+              </wp14:sizeRelV>
+            </wp:anchor>
+          </w:drawing>
+        </mc:Choice>
+        <mc:Fallback>
+          <w:pict>
+            <v:shapetype w14:anchorId="33F1EC67" id="_x0000_t202" coordsize="21600,21600" o:spt="202" path="m,l,21600r21600,l21600,xe">
+              <v:stroke joinstyle="miter"/>
+              <v:path gradientshapeok="t" o:connecttype="rect"/>
+            </v:shapetype>
+            <v:shape id="Text Box 102" o:spid="_x0000_s1037" type="#_x0000_t202" style="position:absolute;margin-left:176.6pt;margin-top:-41.6pt;width:191.7pt;height:70.5pt;z-index:251714560;visibility:visible;mso-wrap-style:square;mso-width-percent:0;mso-height-percent:0;mso-wrap-distance-left:9pt;mso-wrap-distance-top:0;mso-wrap-distance-right:9pt;mso-wrap-distance-bottom:0;mso-position-horizontal:absolute;mso-position-horizontal-relative:text;mso-position-vertical:absolute;mso-position-vertical-relative:text;mso-width-percent:0;mso-height-percent:0;mso-width-relative:page;mso-height-relative:page;v-text-anchor:top" o:gfxdata="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" filled="f" stroked="f">
+              <v:textbox inset="0,0,0,0">
+                <w:txbxContent>
+                  <w:p>
+                    <w:pPr>
+                      <w:jc w:val="center"/>
+                      <w:rPr>
+                        <w:rFonts w:ascii="Times New Roman" w:hAnsi="Times New Roman"/>
+                        <w:b/>
+                        <w:bCs/>
+                        <w:sz w:val="28"/>
+                        <w:szCs w:val="28"/>
+                      </w:rPr>
+                    </w:pPr>
+                    <w:r>
+                      <w:rPr>
+                        <w:rFonts w:ascii="Times New Roman" w:hAnsi="Times New Roman"/>
+                        <w:b/>
+                        <w:bCs/>
+                        <w:sz w:val="28"/>
+                        <w:szCs w:val="28"/>
+                      </w:rPr>
+                      <w:t>Технологии создания графического пользовательского интерфейса</w:t>
+                    </w:r>
+                  </w:p>
+                  <w:p>
+                    <w:pPr>
+                      <w:jc w:val="center"/>
+                      <w:rPr>
+                        <w:rFonts w:ascii="Times New Roman" w:hAnsi="Times New Roman"/>
+                        <w:sz w:val="28"/>
+                        <w:szCs w:val="28"/>
+                      </w:rPr>
+                    </w:pPr>
+                  </w:p>
+                </w:txbxContent>
+              </v:textbox>
+            </v:shape>
+          </w:pict>
+        </mc:Fallback>
+      </mc:AlternateContent>
+    </w:r>
     <w:r>
       <w:rPr>
         <w:rFonts w:ascii="GOST type B" w:hAnsi="GOST type B"/>
@@ -6831,7 +6839,7 @@
       <mc:AlternateContent>
         <mc:Choice Requires="wps">
           <w:drawing>
-            <wp:anchor distT="0" distB="0" distL="114300" distR="114300" simplePos="0" relativeHeight="251708416" behindDoc="0" locked="0" layoutInCell="1" allowOverlap="1" wp14:anchorId="2153A9D8" wp14:editId="21A78DA6">
+            <wp:anchor distT="0" distB="0" distL="114300" distR="114300" simplePos="0" relativeHeight="251708416" behindDoc="0" locked="0" layoutInCell="1" allowOverlap="1" wp14:anchorId="2153A9D8" wp14:editId="4C6A372F">
               <wp:simplePos x="0" y="0"/>
               <wp:positionH relativeFrom="column">
                 <wp:posOffset>552450</wp:posOffset>
@@ -6922,7 +6930,7 @@
         </mc:Choice>
         <mc:Fallback>
           <w:pict>
-            <v:shape w14:anchorId="2153A9D8" id="Text Box 53" o:spid="_x0000_s1042" type="#_x0000_t202" style="position:absolute;margin-left:43.5pt;margin-top:-25.35pt;width:68.5pt;height:14.2pt;z-index:251708416;visibility:visible;mso-wrap-style:square;mso-width-percent:0;mso-height-percent:0;mso-wrap-distance-left:9pt;mso-wrap-distance-top:0;mso-wrap-distance-right:9pt;mso-wrap-distance-bottom:0;mso-position-horizontal:absolute;mso-position-horizontal-relative:text;mso-position-vertical:absolute;mso-position-vertical-relative:text;mso-width-percent:0;mso-height-percent:0;mso-width-relative:page;mso-height-relative:page;v-text-anchor:top" o:gfxdata="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" filled="f" stroked="f">
+            <v:shape w14:anchorId="2153A9D8" id="Text Box 53" o:spid="_x0000_s1043" type="#_x0000_t202" style="position:absolute;margin-left:43.5pt;margin-top:-25.35pt;width:68.5pt;height:14.2pt;z-index:251708416;visibility:visible;mso-wrap-style:square;mso-width-percent:0;mso-height-percent:0;mso-wrap-distance-left:9pt;mso-wrap-distance-top:0;mso-wrap-distance-right:9pt;mso-wrap-distance-bottom:0;mso-position-horizontal:absolute;mso-position-horizontal-relative:text;mso-position-vertical:absolute;mso-position-vertical-relative:text;mso-width-percent:0;mso-height-percent:0;mso-width-relative:page;mso-height-relative:page;v-text-anchor:top" o:gfxdata="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" filled="f" stroked="f">
               <v:textbox inset="0,0,0,0">
                 <w:txbxContent>
                   <w:p>
@@ -6941,137 +6949,6 @@
                       </w:rPr>
                       <w:t>Новик А.И</w:t>
                     </w:r>
-                  </w:p>
-                </w:txbxContent>
-              </v:textbox>
-            </v:shape>
-          </w:pict>
-        </mc:Fallback>
-      </mc:AlternateContent>
-    </w:r>
-    <w:r>
-      <w:rPr>
-        <w:noProof/>
-      </w:rPr>
-      <mc:AlternateContent>
-        <mc:Choice Requires="wps">
-          <w:drawing>
-            <wp:anchor distT="0" distB="0" distL="114300" distR="114300" simplePos="0" relativeHeight="251714560" behindDoc="0" locked="0" layoutInCell="1" allowOverlap="1" wp14:anchorId="33F1EC67" wp14:editId="6306EFC0">
-              <wp:simplePos x="0" y="0"/>
-              <wp:positionH relativeFrom="column">
-                <wp:posOffset>2243455</wp:posOffset>
-              </wp:positionH>
-              <wp:positionV relativeFrom="paragraph">
-                <wp:posOffset>-213995</wp:posOffset>
-              </wp:positionV>
-              <wp:extent cx="2434590" cy="401320"/>
-              <wp:effectExtent l="635" t="0" r="3175" b="1905"/>
-              <wp:wrapNone/>
-              <wp:docPr id="40" name="Text Box 102"/>
-              <wp:cNvGraphicFramePr>
-                <a:graphicFrameLocks xmlns:a="http://schemas.openxmlformats.org/drawingml/2006/main"/>
-              </wp:cNvGraphicFramePr>
-              <a:graphic xmlns:a="http://schemas.openxmlformats.org/drawingml/2006/main">
-                <a:graphicData uri="http://schemas.microsoft.com/office/word/2010/wordprocessingShape">
-                  <wps:wsp>
-                    <wps:cNvSpPr txBox="1">
-                      <a:spLocks noChangeArrowheads="1"/>
-                    </wps:cNvSpPr>
-                    <wps:spPr bwMode="auto">
-                      <a:xfrm>
-                        <a:off x="0" y="0"/>
-                        <a:ext cx="2434590" cy="401320"/>
-                      </a:xfrm>
-                      <a:prstGeom prst="rect">
-                        <a:avLst/>
-                      </a:prstGeom>
-                      <a:noFill/>
-                      <a:ln>
-                        <a:noFill/>
-                      </a:ln>
-                      <a:extLst>
-                        <a:ext uri="{909E8E84-426E-40DD-AFC4-6F175D3DCCD1}">
-                          <a14:hiddenFill xmlns:a14="http://schemas.microsoft.com/office/drawing/2010/main">
-                            <a:solidFill>
-                              <a:srgbClr val="FFFFFF"/>
-                            </a:solidFill>
-                          </a14:hiddenFill>
-                        </a:ext>
-                        <a:ext uri="{91240B29-F687-4F45-9708-019B960494DF}">
-                          <a14:hiddenLine xmlns:a14="http://schemas.microsoft.com/office/drawing/2010/main" w="9525">
-                            <a:solidFill>
-                              <a:srgbClr val="000000"/>
-                            </a:solidFill>
-                            <a:miter lim="800000"/>
-                            <a:headEnd/>
-                            <a:tailEnd/>
-                          </a14:hiddenLine>
-                        </a:ext>
-                      </a:extLst>
-                    </wps:spPr>
-                    <wps:txbx>
-                      <w:txbxContent>
-                        <w:p>
-                          <w:pPr>
-                            <w:jc w:val="center"/>
-                            <w:rPr>
-                              <w:rFonts w:ascii="Times New Roman" w:hAnsi="Times New Roman"/>
-                              <w:sz w:val="28"/>
-                              <w:szCs w:val="28"/>
-                            </w:rPr>
-                          </w:pPr>
-                        </w:p>
-                        <w:p>
-                          <w:pPr>
-                            <w:jc w:val="center"/>
-                            <w:rPr>
-                              <w:rFonts w:ascii="Times New Roman" w:hAnsi="Times New Roman"/>
-                              <w:sz w:val="28"/>
-                              <w:szCs w:val="28"/>
-                            </w:rPr>
-                          </w:pPr>
-                        </w:p>
-                      </w:txbxContent>
-                    </wps:txbx>
-                    <wps:bodyPr rot="0" vert="horz" wrap="square" lIns="0" tIns="0" rIns="0" bIns="0" anchor="t" anchorCtr="0" upright="1">
-                      <a:noAutofit/>
-                    </wps:bodyPr>
-                  </wps:wsp>
-                </a:graphicData>
-              </a:graphic>
-              <wp14:sizeRelH relativeFrom="page">
-                <wp14:pctWidth>0</wp14:pctWidth>
-              </wp14:sizeRelH>
-              <wp14:sizeRelV relativeFrom="page">
-                <wp14:pctHeight>0</wp14:pctHeight>
-              </wp14:sizeRelV>
-            </wp:anchor>
-          </w:drawing>
-        </mc:Choice>
-        <mc:Fallback>
-          <w:pict>
-            <v:shape w14:anchorId="33F1EC67" id="Text Box 102" o:spid="_x0000_s1043" type="#_x0000_t202" style="position:absolute;margin-left:176.65pt;margin-top:-16.85pt;width:191.7pt;height:31.6pt;z-index:251714560;visibility:visible;mso-wrap-style:square;mso-width-percent:0;mso-height-percent:0;mso-wrap-distance-left:9pt;mso-wrap-distance-top:0;mso-wrap-distance-right:9pt;mso-wrap-distance-bottom:0;mso-position-horizontal:absolute;mso-position-horizontal-relative:text;mso-position-vertical:absolute;mso-position-vertical-relative:text;mso-width-percent:0;mso-height-percent:0;mso-width-relative:page;mso-height-relative:page;v-text-anchor:top" o:gfxdata="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" filled="f" stroked="f">
-              <v:textbox inset="0,0,0,0">
-                <w:txbxContent>
-                  <w:p>
-                    <w:pPr>
-                      <w:jc w:val="center"/>
-                      <w:rPr>
-                        <w:rFonts w:ascii="Times New Roman" w:hAnsi="Times New Roman"/>
-                        <w:sz w:val="28"/>
-                        <w:szCs w:val="28"/>
-                      </w:rPr>
-                    </w:pPr>
-                  </w:p>
-                  <w:p>
-                    <w:pPr>
-                      <w:jc w:val="center"/>
-                      <w:rPr>
-                        <w:rFonts w:ascii="Times New Roman" w:hAnsi="Times New Roman"/>
-                        <w:sz w:val="28"/>
-                        <w:szCs w:val="28"/>
-                      </w:rPr>
-                    </w:pPr>
                   </w:p>
                 </w:txbxContent>
               </v:textbox>
@@ -11842,7 +11719,6 @@
   </w:num>
   <w:num w:numId="10">
     <w:abstractNumId w:val="4"/>
-    <w:lvlOverride w:ilvl="0"/>
   </w:num>
 </w:numbering>
 </file>
